--- a/docs/Notes_on_Mathematical_Framework_for_Transformer_Circuits.docx
+++ b/docs/Notes_on_Mathematical_Framework_for_Transformer_Circuits.docx
@@ -66,21 +66,40 @@
           <w:szCs w:val="20"/>
         </w:rPr>
       </w:pPr>
-      <w:proofErr w:type="gramStart"/>
       <w:r>
         <w:rPr>
           <w:sz w:val="20"/>
           <w:szCs w:val="20"/>
         </w:rPr>
-        <w:t>It is clear that we</w:t>
+        <w:t>Given the popularity of the transformer-based architectures in LLMs, decision engines or for forecasting/prediction of sequences i</w:t>
       </w:r>
-      <w:proofErr w:type="gramEnd"/>
       <w:r>
         <w:rPr>
           <w:sz w:val="20"/>
           <w:szCs w:val="20"/>
         </w:rPr>
-        <w:t xml:space="preserve"> need mechanistic interpretability for transformer-based architectures used in LLMs, decision engines or for forecasting/prediction of sequences of various types.</w:t>
+        <w:t>t is clear that we need mechanistic interpretability for</w:t>
+      </w:r>
+      <w:r>
+        <w:rPr>
+          <w:sz w:val="20"/>
+          <w:szCs w:val="20"/>
+        </w:rPr>
+        <w:t xml:space="preserve"> those</w:t>
+      </w:r>
+      <w:r>
+        <w:rPr>
+          <w:sz w:val="20"/>
+          <w:szCs w:val="20"/>
+        </w:rPr>
+        <w:t xml:space="preserve"> transformer-based </w:t>
+      </w:r>
+      <w:r>
+        <w:rPr>
+          <w:sz w:val="20"/>
+          <w:szCs w:val="20"/>
+        </w:rPr>
+        <w:t>architectures.</w:t>
       </w:r>
     </w:p>
     <w:p>

--- a/docs/Notes_on_Mathematical_Framework_for_Transformer_Circuits.docx
+++ b/docs/Notes_on_Mathematical_Framework_for_Transformer_Circuits.docx
@@ -78,7 +78,51 @@
           <w:sz w:val="20"/>
           <w:szCs w:val="20"/>
         </w:rPr>
-        <w:t>t is clear that we need mechanistic interpretability for</w:t>
+        <w:t xml:space="preserve">t is clear that </w:t>
+      </w:r>
+      <w:r>
+        <w:rPr>
+          <w:sz w:val="20"/>
+          <w:szCs w:val="20"/>
+        </w:rPr>
+        <w:t xml:space="preserve">it is </w:t>
+      </w:r>
+      <w:r>
+        <w:rPr>
+          <w:sz w:val="20"/>
+          <w:szCs w:val="20"/>
+        </w:rPr>
+        <w:t>need</w:t>
+      </w:r>
+      <w:r>
+        <w:rPr>
+          <w:sz w:val="20"/>
+          <w:szCs w:val="20"/>
+        </w:rPr>
+        <w:t>ed</w:t>
+      </w:r>
+      <w:r>
+        <w:rPr>
+          <w:sz w:val="20"/>
+          <w:szCs w:val="20"/>
+        </w:rPr>
+        <w:t xml:space="preserve"> </w:t>
+      </w:r>
+      <w:r>
+        <w:rPr>
+          <w:i/>
+          <w:iCs/>
+          <w:sz w:val="20"/>
+          <w:szCs w:val="20"/>
+        </w:rPr>
+        <w:t>mechanistic interpretability</w:t>
+      </w:r>
+      <w:r>
+        <w:rPr>
+          <w:sz w:val="20"/>
+          <w:szCs w:val="20"/>
+        </w:rPr>
+        <w:t xml:space="preserve"> for</w:t>
       </w:r>
       <w:r>
         <w:rPr>
